--- a/Project 1 - Summary.docx
+++ b/Project 1 - Summary.docx
@@ -38,231 +38,245 @@
       <w:pPr>
         <w:ind w:firstLine="720"/>
       </w:pPr>
+      <w:r>
+        <w:t xml:space="preserve">Some background to the powerball lottery jackpot, this lottery is played in 44 states of the United States of America.  </w:t>
+      </w:r>
+      <w:r>
+        <w:t>Players</w:t>
+      </w:r>
+      <w:r>
+        <w:t xml:space="preserve"> choose</w:t>
+      </w:r>
+      <w:r>
+        <w:t xml:space="preserve"> five numbers</w:t>
+      </w:r>
+      <w:r>
+        <w:t xml:space="preserve"> between 1 to 69</w:t>
+      </w:r>
+      <w:r>
+        <w:t xml:space="preserve">; These values are called ‘white </w:t>
+      </w:r>
+      <w:r>
+        <w:t>numbers’</w:t>
+      </w:r>
+      <w:r>
+        <w:t xml:space="preserve">.  </w:t>
+      </w:r>
+      <w:r>
+        <w:t>Players</w:t>
+      </w:r>
+      <w:r>
+        <w:t xml:space="preserve"> then choose one Powerball number between 1 to 26, and finally a powerplay </w:t>
+      </w:r>
+      <w:r>
+        <w:t>number</w:t>
+      </w:r>
+      <w:r>
+        <w:t xml:space="preserve"> between 2 to 5 and 10.  If the </w:t>
+      </w:r>
+      <w:r>
+        <w:t>Powerball</w:t>
+      </w:r>
+      <w:r>
+        <w:t xml:space="preserve"> number is chosen you will win </w:t>
+      </w:r>
+      <w:r>
+        <w:t>$4, your</w:t>
+      </w:r>
+      <w:r>
+        <w:t xml:space="preserve"> powerplay number </w:t>
+      </w:r>
+      <w:r>
+        <w:t xml:space="preserve">is a multiplier of your winnings.  </w:t>
+      </w:r>
+      <w:r>
+        <w:t>So,</w:t>
+      </w:r>
+      <w:r>
+        <w:t xml:space="preserve"> if your powerball number is chosen and your powerplay number of 5 is chosen, then you will win 4$ times the powerplay number which gives you 20$.</w:t>
+      </w:r>
     </w:p>
     <w:p>
-      <w:pPr>
-        <w:ind w:firstLine="720"/>
-      </w:pPr>
-      <w:r>
-        <w:t xml:space="preserve">Some background to the powerball lottery jackpot, this lottery is played in 44 states of the United States of America.  </w:t>
-      </w:r>
-      <w:r>
-        <w:t>Players</w:t>
-      </w:r>
-      <w:r>
-        <w:t xml:space="preserve"> choose</w:t>
-      </w:r>
-      <w:r>
-        <w:t xml:space="preserve"> five numbers</w:t>
-      </w:r>
-      <w:r>
-        <w:t xml:space="preserve"> between 1 to 69</w:t>
-      </w:r>
-      <w:r>
-        <w:t xml:space="preserve">; These values are called ‘white </w:t>
-      </w:r>
-      <w:r>
-        <w:t>numbers’</w:t>
-      </w:r>
-      <w:r>
-        <w:t xml:space="preserve">.  </w:t>
-      </w:r>
-      <w:r>
-        <w:t>Players</w:t>
-      </w:r>
-      <w:r>
-        <w:t xml:space="preserve"> then choose one Powerball number between 1 to 26, and finally a powerplay </w:t>
-      </w:r>
-      <w:r>
-        <w:t>number</w:t>
-      </w:r>
-      <w:r>
-        <w:t xml:space="preserve"> between 2 to 5 and 10.  If the </w:t>
-      </w:r>
-      <w:r>
-        <w:t>Powerball</w:t>
-      </w:r>
-      <w:r>
-        <w:t xml:space="preserve"> number is chosen you will win </w:t>
-      </w:r>
-      <w:r>
-        <w:t>$4, your</w:t>
-      </w:r>
-      <w:r>
-        <w:t xml:space="preserve"> powerplay number </w:t>
-      </w:r>
-      <w:r>
-        <w:t xml:space="preserve">is a multiplier of your winnings.  </w:t>
-      </w:r>
-      <w:r>
-        <w:t>So,</w:t>
-      </w:r>
-      <w:r>
-        <w:t xml:space="preserve"> if your powerball number is chosen and your powerplay number of 5 is chosen, then you will win 4$ times the powerplay number which gives you 20$.</w:t>
+      <w:r>
+        <w:tab/>
+        <w:t>The first of our exploratory questions asks what were the most common powerball/power</w:t>
+      </w:r>
+      <w:r>
+        <w:t xml:space="preserve"> </w:t>
+      </w:r>
+      <w:r>
+        <w:t xml:space="preserve">play numbers depending on the day between 2020 to 2022?  </w:t>
+      </w:r>
+      <w:r>
+        <w:t xml:space="preserve">The most often drawn Powerball number by day could be used as a data point to base your numbers on, but the data didn’t show enough significance to count on it. We grouped the data by date for each year, then combined each of the modes to calculate them for the </w:t>
+      </w:r>
+      <w:r>
+        <w:t>three-year</w:t>
+      </w:r>
+      <w:r>
+        <w:t xml:space="preserve"> span.</w:t>
+      </w:r>
+      <w:r>
+        <w:br/>
+      </w:r>
+      <w:r>
+        <w:br/>
+      </w:r>
+      <w:r>
+        <w:tab/>
+        <w:t>The second of our exploratory questions asks w</w:t>
+      </w:r>
+      <w:r>
+        <w:t>hat were the most common power</w:t>
+      </w:r>
+      <w:r>
+        <w:t xml:space="preserve"> </w:t>
+      </w:r>
+      <w:r>
+        <w:t>ball/powerplay numbers depending on the month?</w:t>
+      </w:r>
+      <w:r>
+        <w:t xml:space="preserve">  </w:t>
+      </w:r>
+      <w:r>
+        <w:t xml:space="preserve">According to our </w:t>
+      </w:r>
+      <w:r>
+        <w:t>data,</w:t>
+      </w:r>
+      <w:r>
+        <w:t xml:space="preserve"> between the years 2020 to 2022.  The powerball number that is randomly picked the most frequently every month is 18.  The powerplay number that is most often randomly picked every month is 2.  This data is acquired by taking a mode function of aggregate data.  This aggregate data is first grouped by weekdays, then these weekdays are grouped by their respective months.  By doing this, we are effectively performing a mode function over all selected weekdays per month.</w:t>
+      </w:r>
+      <w:r>
+        <w:t xml:space="preserve"> Allowing a bar graph to be made which represents the most frequent powerball/power</w:t>
+      </w:r>
+      <w:r>
+        <w:t xml:space="preserve"> </w:t>
+      </w:r>
+      <w:r>
+        <w:t>play numbers per month for 2020 to 2022.</w:t>
       </w:r>
     </w:p>
     <w:p>
       <w:r>
         <w:tab/>
-        <w:t>The first of our exploratory questions asks what were the most common powerball/power</w:t>
+        <w:t xml:space="preserve">The third of our exploratory questions </w:t>
+      </w:r>
+      <w:r>
+        <w:t>asks, “</w:t>
+      </w:r>
+      <w:r>
+        <w:t>What were the most common powerball/power</w:t>
       </w:r>
       <w:r>
         <w:t xml:space="preserve"> </w:t>
       </w:r>
       <w:r>
-        <w:t xml:space="preserve">play numbers depending on the day between 2020 to 2022?  </w:t>
-      </w:r>
-      <w:r>
-        <w:t xml:space="preserve">The most often drawn Powerball number by day could be used as a data point to base your numbers on, but the data didn’t show enough significance to count on it. We grouped the data by date for each year, then combined each of the modes to calculate them for the </w:t>
-      </w:r>
-      <w:r>
-        <w:t>three-year</w:t>
-      </w:r>
-      <w:r>
-        <w:t xml:space="preserve"> span.</w:t>
-      </w:r>
-      <w:r>
-        <w:br/>
-      </w:r>
-      <w:r>
-        <w:br/>
-      </w:r>
-      <w:r>
-        <w:tab/>
-        <w:t>The second of our exploratory questions asks w</w:t>
-      </w:r>
-      <w:r>
-        <w:t>hat were the most common power</w:t>
-      </w:r>
-      <w:r>
-        <w:t xml:space="preserve"> </w:t>
-      </w:r>
-      <w:r>
-        <w:t>ball/powerplay numbers depending on the month?</w:t>
-      </w:r>
-      <w:r>
-        <w:t xml:space="preserve">  </w:t>
-      </w:r>
-      <w:r>
-        <w:t xml:space="preserve">According to our </w:t>
-      </w:r>
-      <w:r>
-        <w:t>data,</w:t>
-      </w:r>
-      <w:r>
-        <w:t xml:space="preserve"> between the years 2020 to 2022.  The powerball number that is randomly picked the most frequently every month is 18.  The powerplay number that is most often randomly picked every month is 2.  This data is acquired by taking a mode function of aggregate data.  This aggregate data is first grouped by weekdays, then these weekdays are grouped by their respective months.  By doing this, we are effectively performing a mode function over all selected weekdays per month.</w:t>
-      </w:r>
-      <w:r>
-        <w:t xml:space="preserve"> Allowing a bar graph to be made which represents the most frequent powerball/power</w:t>
-      </w:r>
-      <w:r>
-        <w:t xml:space="preserve"> </w:t>
-      </w:r>
-      <w:r>
-        <w:t>play numbers per month for 2020 to 2022.</w:t>
+        <w:t>play numbers overall?</w:t>
+      </w:r>
+      <w:r>
+        <w:t xml:space="preserve">  T</w:t>
+      </w:r>
+      <w:r>
+        <w:t xml:space="preserve">his one is a little more interesting to </w:t>
+      </w:r>
+      <w:r>
+        <w:t>us</w:t>
+      </w:r>
+      <w:r>
+        <w:t xml:space="preserve"> since </w:t>
+      </w:r>
+      <w:r>
+        <w:t>the two</w:t>
+      </w:r>
+      <w:r>
+        <w:t xml:space="preserve"> years have the same mode. Both 2020 and 2022 had a mode of 18. We did the same thing for this </w:t>
+      </w:r>
+      <w:r>
+        <w:t>one but</w:t>
+      </w:r>
+      <w:r>
+        <w:t xml:space="preserve"> grouped mode by year instead of month or day</w:t>
+      </w:r>
+      <w:r>
+        <w:t>.</w:t>
       </w:r>
     </w:p>
     <w:p>
       <w:r>
         <w:tab/>
-        <w:t xml:space="preserve">The third of our exploratory questions </w:t>
-      </w:r>
-      <w:r>
-        <w:t>asks, “</w:t>
-      </w:r>
-      <w:r>
-        <w:t>What were the most common powerball/power</w:t>
+        <w:t xml:space="preserve">The four of our exploratory questions </w:t>
+      </w:r>
+      <w:r>
+        <w:t>ask</w:t>
+      </w:r>
+      <w:r>
+        <w:t xml:space="preserve"> w</w:t>
+      </w:r>
+      <w:r>
+        <w:t>hat are the top five greatest dollar months jackpot?</w:t>
       </w:r>
       <w:r>
         <w:t xml:space="preserve"> </w:t>
       </w:r>
       <w:r>
-        <w:t>play numbers overall?</w:t>
-      </w:r>
-      <w:r>
-        <w:t xml:space="preserve">  T</w:t>
-      </w:r>
-      <w:r>
-        <w:t xml:space="preserve">his one is a little more interesting to </w:t>
-      </w:r>
-      <w:r>
-        <w:t>us</w:t>
-      </w:r>
-      <w:r>
-        <w:t xml:space="preserve"> since </w:t>
-      </w:r>
-      <w:r>
-        <w:t>the two</w:t>
-      </w:r>
-      <w:r>
-        <w:t xml:space="preserve"> years have the same mode. Both 2020 and 2022 had a mode of 18. We did the same thing for this </w:t>
-      </w:r>
-      <w:r>
-        <w:t>one but</w:t>
-      </w:r>
-      <w:r>
-        <w:t xml:space="preserve"> grouped mode by year instead of month or day</w:t>
-      </w:r>
-      <w:r>
-        <w:t>.</w:t>
+        <w:t>According to our data between the years 2020 to 2022, 2022 (November, October, January) had the highest jackpot winnings. The findings were acquired by grouping the aggregate data by month and then applying the max function to find the top 5 maximum values. Since 2022 held the top 5 highest jackpot winnings, we decided to display the top 5 jackpot winnings for 2020 and 2021. The highest jackpot winnings were in November 2022 $120,000,000,000, October 2022 $1,000,000,000, $825,000,000, $700,000,000 and</w:t>
+      </w:r>
+      <w:r>
+        <w:t xml:space="preserve"> </w:t>
+      </w:r>
+      <w:r>
+        <w:t>January 2022: $630,000,000.</w:t>
       </w:r>
     </w:p>
     <w:p>
       <w:r>
         <w:tab/>
-        <w:t xml:space="preserve">The four of our exploratory questions </w:t>
-      </w:r>
-      <w:r>
-        <w:t>ask</w:t>
-      </w:r>
-      <w:r>
-        <w:t xml:space="preserve"> w</w:t>
-      </w:r>
-      <w:r>
-        <w:t>hat are the top five greatest dollar months jackpot?</w:t>
-      </w:r>
-      <w:r>
-        <w:t xml:space="preserve"> </w:t>
-      </w:r>
-      <w:r>
-        <w:t>According to our data between the years 2020 to 2022, 2022 (November, October, January) had the highest jackpot winnings. The findings were acquired by grouping the aggregate data by month and then applying the max function to find the top 5 maximum values. Since 2022 held the top 5 highest jackpot winnings, we decided to display the top 5 jackpot winnings for 2020 and 2021. The highest jackpot winnings were in November 2022 $120,000,000,000, October 2022 $1,000,000,000, $825,000,000, $700,000,000 and</w:t>
-      </w:r>
-      <w:r>
-        <w:t xml:space="preserve"> </w:t>
-      </w:r>
-      <w:r>
-        <w:t>January 2022: $630,000,000.</w:t>
+        <w:t>The fifth of our exploratory questions asks w</w:t>
+      </w:r>
+      <w:r>
+        <w:t>hich day of the week had the highest jackpot?</w:t>
+      </w:r>
+      <w:r>
+        <w:t xml:space="preserve">  </w:t>
+      </w:r>
+      <w:r>
+        <w:t>According to our data between the years 2020 to 2022, Wednesday had the highest jackpot winnings. The findings were acquired by grouping the aggregate data by weekday and then applying the max function to find the maximum values for each draw day. The highest jackpot winnings were drawn on Wednesday 2022 $120,000,000,000.  This is such a large jackpot that comparable to our other jackpot data it can be considered an outlier.</w:t>
       </w:r>
     </w:p>
     <w:p>
       <w:r>
+        <w:lastRenderedPageBreak/>
         <w:tab/>
-        <w:t>The fifth of our exploratory questions asks w</w:t>
-      </w:r>
-      <w:r>
-        <w:t>hich day of the week had the highest jackpot?</w:t>
-      </w:r>
-      <w:r>
-        <w:t xml:space="preserve">  </w:t>
-      </w:r>
-      <w:r>
-        <w:t xml:space="preserve">According to our data between the years 2020 to 2022, Wednesday had the highest jackpot winnings. The findings were acquired by grouping the aggregate data by weekday and then applying the max function to find the maximum values for each draw day. The highest jackpot winnings were drawn on </w:t>
-      </w:r>
-      <w:r>
-        <w:lastRenderedPageBreak/>
-        <w:t>Wednesday 2022 $120,000,000,000.  This is such a large jackpot that comparable to our other jackpot data it can be considered an outlier.</w:t>
+      </w:r>
+      <w:r>
+        <w:t xml:space="preserve">In conclusion, Group two performed an analysis on Washington State 2020-2023 Powerball jackpots to determine the frequency of the </w:t>
+      </w:r>
+      <w:proofErr w:type="spellStart"/>
+      <w:r>
+        <w:t>powerball</w:t>
+      </w:r>
+      <w:proofErr w:type="spellEnd"/>
+      <w:r>
+        <w:t xml:space="preserve">/power play to increase their odds of maximizing their payout. The analysis found that the most common </w:t>
+      </w:r>
+      <w:proofErr w:type="spellStart"/>
+      <w:r>
+        <w:t>powerball</w:t>
+      </w:r>
+      <w:proofErr w:type="spellEnd"/>
+      <w:r>
+        <w:t xml:space="preserve"> number by month was 18 and the most common powerplay number by month was 2. The most common </w:t>
+      </w:r>
+      <w:proofErr w:type="spellStart"/>
+      <w:r>
+        <w:t>powerball</w:t>
+      </w:r>
+      <w:proofErr w:type="spellEnd"/>
+      <w:r>
+        <w:t xml:space="preserve"> number overall for both 2020 and 2022 was also 18. The top five greatest dollar months jackpot were all in 2022, with November having the highest jackpot winnings of $120,000,000,000. The day of the week with the highest jackpot was Wednesday, with a jackpot of $120,000,000,000 in 2022. These findings provide valuable insights into the patterns and trends of Powerball jackpots in Washington State between 2020 and 2023.</w:t>
       </w:r>
     </w:p>
-    <w:p/>
-    <w:p/>
-    <w:p/>
-    <w:p/>
-    <w:p/>
-    <w:p/>
-    <w:p/>
-    <w:p/>
-    <w:p/>
-    <w:p/>
     <w:sectPr>
       <w:pgSz w:w="12240" w:h="15840"/>
       <w:pgMar w:top="1440" w:right="1440" w:bottom="1440" w:left="1440" w:header="720" w:footer="720" w:gutter="0"/>
@@ -677,7 +691,6 @@
   <w:style w:type="character" w:default="1" w:styleId="DefaultParagraphFont">
     <w:name w:val="Default Paragraph Font"/>
     <w:uiPriority w:val="1"/>
-    <w:semiHidden/>
     <w:unhideWhenUsed/>
   </w:style>
   <w:style w:type="table" w:default="1" w:styleId="TableNormal">
